--- a/modulo-3/HTML e CSS-modulo-3.docx
+++ b/modulo-3/HTML e CSS-modulo-3.docx
@@ -108,6 +108,1732 @@
         </w:rPr>
         <w:t>: salvar o projeto na nuvem para acessar em outros lugares e não ter risco de perder (repositório remoto).</w:t>
       </w:r>
+    </w:p>
+    <w:p>
+      <w:pPr>
+        <w:jc w:val="both"/>
+        <w:rPr>
+          <w:sz w:val="30"/>
+          <w:szCs w:val="30"/>
+        </w:rPr>
+      </w:pPr>
+      <w:r>
+        <w:rPr>
+          <w:sz w:val="30"/>
+          <w:szCs w:val="30"/>
+        </w:rPr>
+        <w:t>Passos</w:t>
+      </w:r>
+    </w:p>
+    <w:p>
+      <w:pPr>
+        <w:jc w:val="both"/>
+        <w:rPr>
+          <w:sz w:val="30"/>
+          <w:szCs w:val="30"/>
+        </w:rPr>
+      </w:pPr>
+      <w:r>
+        <w:rPr>
+          <w:sz w:val="30"/>
+          <w:szCs w:val="30"/>
+        </w:rPr>
+        <w:t>-</w:t>
+      </w:r>
+      <w:proofErr w:type="gramStart"/>
+      <w:r>
+        <w:rPr>
+          <w:sz w:val="30"/>
+          <w:szCs w:val="30"/>
+        </w:rPr>
+        <w:t>baixar</w:t>
+      </w:r>
+      <w:proofErr w:type="gramEnd"/>
+      <w:r>
+        <w:rPr>
+          <w:sz w:val="30"/>
+          <w:szCs w:val="30"/>
+        </w:rPr>
+        <w:t xml:space="preserve"> </w:t>
+      </w:r>
+      <w:proofErr w:type="spellStart"/>
+      <w:r>
+        <w:rPr>
+          <w:sz w:val="30"/>
+          <w:szCs w:val="30"/>
+        </w:rPr>
+        <w:t>vs</w:t>
+      </w:r>
+      <w:proofErr w:type="spellEnd"/>
+      <w:r>
+        <w:rPr>
+          <w:sz w:val="30"/>
+          <w:szCs w:val="30"/>
+        </w:rPr>
+        <w:t xml:space="preserve"> </w:t>
+      </w:r>
+      <w:proofErr w:type="spellStart"/>
+      <w:r>
+        <w:rPr>
+          <w:sz w:val="30"/>
+          <w:szCs w:val="30"/>
+        </w:rPr>
+        <w:t>code</w:t>
+      </w:r>
+      <w:proofErr w:type="spellEnd"/>
+      <w:r>
+        <w:rPr>
+          <w:sz w:val="30"/>
+          <w:szCs w:val="30"/>
+        </w:rPr>
+        <w:t xml:space="preserve">, </w:t>
+      </w:r>
+      <w:proofErr w:type="spellStart"/>
+      <w:r>
+        <w:rPr>
+          <w:sz w:val="30"/>
+          <w:szCs w:val="30"/>
+        </w:rPr>
+        <w:t>git</w:t>
+      </w:r>
+      <w:proofErr w:type="spellEnd"/>
+      <w:r>
+        <w:rPr>
+          <w:sz w:val="30"/>
+          <w:szCs w:val="30"/>
+        </w:rPr>
+        <w:t xml:space="preserve"> e </w:t>
+      </w:r>
+      <w:proofErr w:type="spellStart"/>
+      <w:r>
+        <w:rPr>
+          <w:sz w:val="30"/>
+          <w:szCs w:val="30"/>
+        </w:rPr>
+        <w:t>github</w:t>
+      </w:r>
+      <w:proofErr w:type="spellEnd"/>
+    </w:p>
+    <w:p>
+      <w:pPr>
+        <w:jc w:val="both"/>
+        <w:rPr>
+          <w:sz w:val="30"/>
+          <w:szCs w:val="30"/>
+        </w:rPr>
+      </w:pPr>
+      <w:r>
+        <w:rPr>
+          <w:sz w:val="30"/>
+          <w:szCs w:val="30"/>
+        </w:rPr>
+        <w:t>-</w:t>
+      </w:r>
+      <w:proofErr w:type="spellStart"/>
+      <w:proofErr w:type="gramStart"/>
+      <w:r>
+        <w:rPr>
+          <w:sz w:val="30"/>
+          <w:szCs w:val="30"/>
+        </w:rPr>
+        <w:t>logar</w:t>
+      </w:r>
+      <w:proofErr w:type="spellEnd"/>
+      <w:proofErr w:type="gramEnd"/>
+    </w:p>
+    <w:p>
+      <w:pPr>
+        <w:jc w:val="both"/>
+        <w:rPr>
+          <w:sz w:val="30"/>
+          <w:szCs w:val="30"/>
+        </w:rPr>
+      </w:pPr>
+      <w:r>
+        <w:rPr>
+          <w:sz w:val="30"/>
+          <w:szCs w:val="30"/>
+        </w:rPr>
+        <w:t>-</w:t>
+      </w:r>
+      <w:proofErr w:type="gramStart"/>
+      <w:r>
+        <w:rPr>
+          <w:sz w:val="30"/>
+          <w:szCs w:val="30"/>
+        </w:rPr>
+        <w:t>file</w:t>
+      </w:r>
+      <w:proofErr w:type="gramEnd"/>
+      <w:r>
+        <w:rPr>
+          <w:sz w:val="30"/>
+          <w:szCs w:val="30"/>
+        </w:rPr>
+        <w:t xml:space="preserve">, Options, </w:t>
+      </w:r>
+      <w:proofErr w:type="spellStart"/>
+      <w:r>
+        <w:rPr>
+          <w:sz w:val="30"/>
+          <w:szCs w:val="30"/>
+        </w:rPr>
+        <w:t>git</w:t>
+      </w:r>
+      <w:proofErr w:type="spellEnd"/>
+      <w:r>
+        <w:rPr>
+          <w:sz w:val="30"/>
+          <w:szCs w:val="30"/>
+        </w:rPr>
+        <w:t>, salvar</w:t>
+      </w:r>
+    </w:p>
+    <w:p>
+      <w:pPr>
+        <w:jc w:val="both"/>
+        <w:rPr>
+          <w:sz w:val="30"/>
+          <w:szCs w:val="30"/>
+        </w:rPr>
+      </w:pPr>
+      <w:r>
+        <w:rPr>
+          <w:noProof/>
+        </w:rPr>
+        <w:drawing>
+          <wp:inline distT="0" distB="0" distL="0" distR="0" wp14:anchorId="4131E4B3" wp14:editId="321F6CF0">
+            <wp:extent cx="5534025" cy="4543425"/>
+            <wp:effectExtent l="0" t="0" r="9525" b="9525"/>
+            <wp:docPr id="554085381" name="Imagem 1"/>
+            <wp:cNvGraphicFramePr>
+              <a:graphicFrameLocks xmlns:a="http://schemas.openxmlformats.org/drawingml/2006/main" noChangeAspect="1"/>
+            </wp:cNvGraphicFramePr>
+            <a:graphic xmlns:a="http://schemas.openxmlformats.org/drawingml/2006/main">
+              <a:graphicData uri="http://schemas.openxmlformats.org/drawingml/2006/picture">
+                <pic:pic xmlns:pic="http://schemas.openxmlformats.org/drawingml/2006/picture">
+                  <pic:nvPicPr>
+                    <pic:cNvPr id="554085381" name=""/>
+                    <pic:cNvPicPr/>
+                  </pic:nvPicPr>
+                  <pic:blipFill>
+                    <a:blip r:embed="rId4"/>
+                    <a:stretch>
+                      <a:fillRect/>
+                    </a:stretch>
+                  </pic:blipFill>
+                  <pic:spPr>
+                    <a:xfrm>
+                      <a:off x="0" y="0"/>
+                      <a:ext cx="5534025" cy="4543425"/>
+                    </a:xfrm>
+                    <a:prstGeom prst="rect">
+                      <a:avLst/>
+                    </a:prstGeom>
+                  </pic:spPr>
+                </pic:pic>
+              </a:graphicData>
+            </a:graphic>
+          </wp:inline>
+        </w:drawing>
+      </w:r>
+    </w:p>
+    <w:p>
+      <w:pPr>
+        <w:jc w:val="both"/>
+        <w:rPr>
+          <w:sz w:val="30"/>
+          <w:szCs w:val="30"/>
+        </w:rPr>
+      </w:pPr>
+      <w:r>
+        <w:rPr>
+          <w:sz w:val="30"/>
+          <w:szCs w:val="30"/>
+        </w:rPr>
+        <w:t>-</w:t>
+      </w:r>
+      <w:proofErr w:type="gramStart"/>
+      <w:r>
+        <w:rPr>
+          <w:sz w:val="30"/>
+          <w:szCs w:val="30"/>
+        </w:rPr>
+        <w:t>clonar</w:t>
+      </w:r>
+      <w:proofErr w:type="gramEnd"/>
+      <w:r>
+        <w:rPr>
+          <w:sz w:val="30"/>
+          <w:szCs w:val="30"/>
+        </w:rPr>
+        <w:t xml:space="preserve"> repositório</w:t>
+      </w:r>
+    </w:p>
+    <w:p>
+      <w:pPr>
+        <w:jc w:val="both"/>
+        <w:rPr>
+          <w:b/>
+          <w:bCs/>
+          <w:sz w:val="30"/>
+          <w:szCs w:val="30"/>
+        </w:rPr>
+      </w:pPr>
+      <w:r>
+        <w:rPr>
+          <w:b/>
+          <w:bCs/>
+          <w:sz w:val="30"/>
+          <w:szCs w:val="30"/>
+        </w:rPr>
+        <w:t xml:space="preserve">--para </w:t>
+      </w:r>
+      <w:proofErr w:type="spellStart"/>
+      <w:r>
+        <w:rPr>
+          <w:b/>
+          <w:bCs/>
+          <w:sz w:val="30"/>
+          <w:szCs w:val="30"/>
+        </w:rPr>
+        <w:t>deslogar</w:t>
+      </w:r>
+      <w:proofErr w:type="spellEnd"/>
+      <w:r>
+        <w:rPr>
+          <w:b/>
+          <w:bCs/>
+          <w:sz w:val="30"/>
+          <w:szCs w:val="30"/>
+        </w:rPr>
+        <w:t xml:space="preserve"> sem deixar rastros bastar seguir os passos abaixo—</w:t>
+      </w:r>
+    </w:p>
+    <w:p>
+      <w:pPr>
+        <w:jc w:val="both"/>
+        <w:rPr>
+          <w:sz w:val="30"/>
+          <w:szCs w:val="30"/>
+        </w:rPr>
+      </w:pPr>
+      <w:r>
+        <w:rPr>
+          <w:sz w:val="30"/>
+          <w:szCs w:val="30"/>
+        </w:rPr>
+        <w:t>-</w:t>
+      </w:r>
+      <w:r>
+        <w:rPr>
+          <w:noProof/>
+        </w:rPr>
+        <w:drawing>
+          <wp:inline distT="0" distB="0" distL="0" distR="0" wp14:anchorId="16496E3A" wp14:editId="1A166497">
+            <wp:extent cx="3190875" cy="266700"/>
+            <wp:effectExtent l="0" t="0" r="9525" b="0"/>
+            <wp:docPr id="32243593" name="Imagem 1"/>
+            <wp:cNvGraphicFramePr>
+              <a:graphicFrameLocks xmlns:a="http://schemas.openxmlformats.org/drawingml/2006/main" noChangeAspect="1"/>
+            </wp:cNvGraphicFramePr>
+            <a:graphic xmlns:a="http://schemas.openxmlformats.org/drawingml/2006/main">
+              <a:graphicData uri="http://schemas.openxmlformats.org/drawingml/2006/picture">
+                <pic:pic xmlns:pic="http://schemas.openxmlformats.org/drawingml/2006/picture">
+                  <pic:nvPicPr>
+                    <pic:cNvPr id="32243593" name=""/>
+                    <pic:cNvPicPr/>
+                  </pic:nvPicPr>
+                  <pic:blipFill>
+                    <a:blip r:embed="rId5"/>
+                    <a:stretch>
+                      <a:fillRect/>
+                    </a:stretch>
+                  </pic:blipFill>
+                  <pic:spPr>
+                    <a:xfrm>
+                      <a:off x="0" y="0"/>
+                      <a:ext cx="3190875" cy="266700"/>
+                    </a:xfrm>
+                    <a:prstGeom prst="rect">
+                      <a:avLst/>
+                    </a:prstGeom>
+                  </pic:spPr>
+                </pic:pic>
+              </a:graphicData>
+            </a:graphic>
+          </wp:inline>
+        </w:drawing>
+      </w:r>
+    </w:p>
+    <w:p>
+      <w:pPr>
+        <w:jc w:val="both"/>
+        <w:rPr>
+          <w:noProof/>
+        </w:rPr>
+      </w:pPr>
+      <w:r>
+        <w:rPr>
+          <w:sz w:val="30"/>
+          <w:szCs w:val="30"/>
+        </w:rPr>
+        <w:lastRenderedPageBreak/>
+        <w:t>-</w:t>
+      </w:r>
+      <w:r>
+        <w:rPr>
+          <w:noProof/>
+        </w:rPr>
+        <w:drawing>
+          <wp:inline distT="0" distB="0" distL="0" distR="0" wp14:anchorId="2A7F4F2B" wp14:editId="710CDE8A">
+            <wp:extent cx="3962400" cy="1381125"/>
+            <wp:effectExtent l="0" t="0" r="0" b="9525"/>
+            <wp:docPr id="144729993" name="Imagem 1"/>
+            <wp:cNvGraphicFramePr>
+              <a:graphicFrameLocks xmlns:a="http://schemas.openxmlformats.org/drawingml/2006/main" noChangeAspect="1"/>
+            </wp:cNvGraphicFramePr>
+            <a:graphic xmlns:a="http://schemas.openxmlformats.org/drawingml/2006/main">
+              <a:graphicData uri="http://schemas.openxmlformats.org/drawingml/2006/picture">
+                <pic:pic xmlns:pic="http://schemas.openxmlformats.org/drawingml/2006/picture">
+                  <pic:nvPicPr>
+                    <pic:cNvPr id="144729993" name=""/>
+                    <pic:cNvPicPr/>
+                  </pic:nvPicPr>
+                  <pic:blipFill>
+                    <a:blip r:embed="rId6"/>
+                    <a:stretch>
+                      <a:fillRect/>
+                    </a:stretch>
+                  </pic:blipFill>
+                  <pic:spPr>
+                    <a:xfrm>
+                      <a:off x="0" y="0"/>
+                      <a:ext cx="3962400" cy="1381125"/>
+                    </a:xfrm>
+                    <a:prstGeom prst="rect">
+                      <a:avLst/>
+                    </a:prstGeom>
+                  </pic:spPr>
+                </pic:pic>
+              </a:graphicData>
+            </a:graphic>
+          </wp:inline>
+        </w:drawing>
+      </w:r>
+    </w:p>
+    <w:p>
+      <w:pPr>
+        <w:jc w:val="both"/>
+        <w:rPr>
+          <w:noProof/>
+        </w:rPr>
+      </w:pPr>
+      <w:r>
+        <w:rPr>
+          <w:noProof/>
+        </w:rPr>
+        <w:t>-</w:t>
+      </w:r>
+      <w:r>
+        <w:rPr>
+          <w:noProof/>
+        </w:rPr>
+        <w:drawing>
+          <wp:inline distT="0" distB="0" distL="0" distR="0" wp14:anchorId="4164D13E" wp14:editId="53BC02FA">
+            <wp:extent cx="4152900" cy="2428875"/>
+            <wp:effectExtent l="0" t="0" r="0" b="9525"/>
+            <wp:docPr id="217399192" name="Imagem 1"/>
+            <wp:cNvGraphicFramePr>
+              <a:graphicFrameLocks xmlns:a="http://schemas.openxmlformats.org/drawingml/2006/main" noChangeAspect="1"/>
+            </wp:cNvGraphicFramePr>
+            <a:graphic xmlns:a="http://schemas.openxmlformats.org/drawingml/2006/main">
+              <a:graphicData uri="http://schemas.openxmlformats.org/drawingml/2006/picture">
+                <pic:pic xmlns:pic="http://schemas.openxmlformats.org/drawingml/2006/picture">
+                  <pic:nvPicPr>
+                    <pic:cNvPr id="217399192" name=""/>
+                    <pic:cNvPicPr/>
+                  </pic:nvPicPr>
+                  <pic:blipFill>
+                    <a:blip r:embed="rId7"/>
+                    <a:stretch>
+                      <a:fillRect/>
+                    </a:stretch>
+                  </pic:blipFill>
+                  <pic:spPr>
+                    <a:xfrm>
+                      <a:off x="0" y="0"/>
+                      <a:ext cx="4152900" cy="2428875"/>
+                    </a:xfrm>
+                    <a:prstGeom prst="rect">
+                      <a:avLst/>
+                    </a:prstGeom>
+                  </pic:spPr>
+                </pic:pic>
+              </a:graphicData>
+            </a:graphic>
+          </wp:inline>
+        </w:drawing>
+      </w:r>
+    </w:p>
+    <w:p>
+      <w:pPr>
+        <w:jc w:val="both"/>
+        <w:rPr>
+          <w:noProof/>
+          <w:sz w:val="30"/>
+          <w:szCs w:val="30"/>
+        </w:rPr>
+      </w:pPr>
+      <w:r>
+        <w:rPr>
+          <w:noProof/>
+          <w:sz w:val="30"/>
+          <w:szCs w:val="30"/>
+        </w:rPr>
+        <w:t>--DESLOGAR—</w:t>
+      </w:r>
+    </w:p>
+    <w:p>
+      <w:pPr>
+        <w:jc w:val="both"/>
+        <w:rPr>
+          <w:sz w:val="30"/>
+          <w:szCs w:val="30"/>
+        </w:rPr>
+      </w:pPr>
+      <w:r>
+        <w:rPr>
+          <w:noProof/>
+        </w:rPr>
+        <w:drawing>
+          <wp:inline distT="0" distB="0" distL="0" distR="0" wp14:anchorId="7114BCB9" wp14:editId="4398EA49">
+            <wp:extent cx="2362200" cy="2076450"/>
+            <wp:effectExtent l="0" t="0" r="0" b="0"/>
+            <wp:docPr id="465407087" name="Imagem 1"/>
+            <wp:cNvGraphicFramePr>
+              <a:graphicFrameLocks xmlns:a="http://schemas.openxmlformats.org/drawingml/2006/main" noChangeAspect="1"/>
+            </wp:cNvGraphicFramePr>
+            <a:graphic xmlns:a="http://schemas.openxmlformats.org/drawingml/2006/main">
+              <a:graphicData uri="http://schemas.openxmlformats.org/drawingml/2006/picture">
+                <pic:pic xmlns:pic="http://schemas.openxmlformats.org/drawingml/2006/picture">
+                  <pic:nvPicPr>
+                    <pic:cNvPr id="465407087" name=""/>
+                    <pic:cNvPicPr/>
+                  </pic:nvPicPr>
+                  <pic:blipFill>
+                    <a:blip r:embed="rId8"/>
+                    <a:stretch>
+                      <a:fillRect/>
+                    </a:stretch>
+                  </pic:blipFill>
+                  <pic:spPr>
+                    <a:xfrm>
+                      <a:off x="0" y="0"/>
+                      <a:ext cx="2362200" cy="2076450"/>
+                    </a:xfrm>
+                    <a:prstGeom prst="rect">
+                      <a:avLst/>
+                    </a:prstGeom>
+                  </pic:spPr>
+                </pic:pic>
+              </a:graphicData>
+            </a:graphic>
+          </wp:inline>
+        </w:drawing>
+      </w:r>
+    </w:p>
+    <w:p>
+      <w:pPr>
+        <w:jc w:val="both"/>
+        <w:rPr>
+          <w:sz w:val="30"/>
+          <w:szCs w:val="30"/>
+        </w:rPr>
+      </w:pPr>
+      <w:r>
+        <w:rPr>
+          <w:noProof/>
+        </w:rPr>
+        <w:lastRenderedPageBreak/>
+        <w:drawing>
+          <wp:inline distT="0" distB="0" distL="0" distR="0" wp14:anchorId="5126DDF8" wp14:editId="5B1E6655">
+            <wp:extent cx="5486400" cy="4533900"/>
+            <wp:effectExtent l="0" t="0" r="0" b="0"/>
+            <wp:docPr id="1429187044" name="Imagem 1"/>
+            <wp:cNvGraphicFramePr>
+              <a:graphicFrameLocks xmlns:a="http://schemas.openxmlformats.org/drawingml/2006/main" noChangeAspect="1"/>
+            </wp:cNvGraphicFramePr>
+            <a:graphic xmlns:a="http://schemas.openxmlformats.org/drawingml/2006/main">
+              <a:graphicData uri="http://schemas.openxmlformats.org/drawingml/2006/picture">
+                <pic:pic xmlns:pic="http://schemas.openxmlformats.org/drawingml/2006/picture">
+                  <pic:nvPicPr>
+                    <pic:cNvPr id="1429187044" name=""/>
+                    <pic:cNvPicPr/>
+                  </pic:nvPicPr>
+                  <pic:blipFill>
+                    <a:blip r:embed="rId9"/>
+                    <a:stretch>
+                      <a:fillRect/>
+                    </a:stretch>
+                  </pic:blipFill>
+                  <pic:spPr>
+                    <a:xfrm>
+                      <a:off x="0" y="0"/>
+                      <a:ext cx="5486400" cy="4533900"/>
+                    </a:xfrm>
+                    <a:prstGeom prst="rect">
+                      <a:avLst/>
+                    </a:prstGeom>
+                  </pic:spPr>
+                </pic:pic>
+              </a:graphicData>
+            </a:graphic>
+          </wp:inline>
+        </w:drawing>
+      </w:r>
+    </w:p>
+    <w:p>
+      <w:pPr>
+        <w:jc w:val="both"/>
+        <w:rPr>
+          <w:sz w:val="30"/>
+          <w:szCs w:val="30"/>
+        </w:rPr>
+      </w:pPr>
+      <w:r>
+        <w:rPr>
+          <w:noProof/>
+        </w:rPr>
+        <w:drawing>
+          <wp:inline distT="0" distB="0" distL="0" distR="0" wp14:anchorId="759F6A50" wp14:editId="7FBE705A">
+            <wp:extent cx="5638800" cy="4533900"/>
+            <wp:effectExtent l="0" t="0" r="0" b="0"/>
+            <wp:docPr id="1629962704" name="Imagem 1"/>
+            <wp:cNvGraphicFramePr>
+              <a:graphicFrameLocks xmlns:a="http://schemas.openxmlformats.org/drawingml/2006/main" noChangeAspect="1"/>
+            </wp:cNvGraphicFramePr>
+            <a:graphic xmlns:a="http://schemas.openxmlformats.org/drawingml/2006/main">
+              <a:graphicData uri="http://schemas.openxmlformats.org/drawingml/2006/picture">
+                <pic:pic xmlns:pic="http://schemas.openxmlformats.org/drawingml/2006/picture">
+                  <pic:nvPicPr>
+                    <pic:cNvPr id="1629962704" name=""/>
+                    <pic:cNvPicPr/>
+                  </pic:nvPicPr>
+                  <pic:blipFill>
+                    <a:blip r:embed="rId10"/>
+                    <a:stretch>
+                      <a:fillRect/>
+                    </a:stretch>
+                  </pic:blipFill>
+                  <pic:spPr>
+                    <a:xfrm>
+                      <a:off x="0" y="0"/>
+                      <a:ext cx="5638800" cy="4533900"/>
+                    </a:xfrm>
+                    <a:prstGeom prst="rect">
+                      <a:avLst/>
+                    </a:prstGeom>
+                  </pic:spPr>
+                </pic:pic>
+              </a:graphicData>
+            </a:graphic>
+          </wp:inline>
+        </w:drawing>
+      </w:r>
+    </w:p>
+    <w:p>
+      <w:pPr>
+        <w:jc w:val="both"/>
+        <w:rPr>
+          <w:sz w:val="30"/>
+          <w:szCs w:val="30"/>
+        </w:rPr>
+      </w:pPr>
+    </w:p>
+    <w:p>
+      <w:pPr>
+        <w:jc w:val="both"/>
+        <w:rPr>
+          <w:sz w:val="30"/>
+          <w:szCs w:val="30"/>
+        </w:rPr>
+      </w:pPr>
+      <w:r>
+        <w:rPr>
+          <w:noProof/>
+        </w:rPr>
+        <w:lastRenderedPageBreak/>
+        <w:drawing>
+          <wp:inline distT="0" distB="0" distL="0" distR="0" wp14:anchorId="0919908F" wp14:editId="34CB7FF6">
+            <wp:extent cx="2209800" cy="1781175"/>
+            <wp:effectExtent l="0" t="0" r="0" b="9525"/>
+            <wp:docPr id="107304210" name="Imagem 1"/>
+            <wp:cNvGraphicFramePr>
+              <a:graphicFrameLocks xmlns:a="http://schemas.openxmlformats.org/drawingml/2006/main" noChangeAspect="1"/>
+            </wp:cNvGraphicFramePr>
+            <a:graphic xmlns:a="http://schemas.openxmlformats.org/drawingml/2006/main">
+              <a:graphicData uri="http://schemas.openxmlformats.org/drawingml/2006/picture">
+                <pic:pic xmlns:pic="http://schemas.openxmlformats.org/drawingml/2006/picture">
+                  <pic:nvPicPr>
+                    <pic:cNvPr id="107304210" name=""/>
+                    <pic:cNvPicPr/>
+                  </pic:nvPicPr>
+                  <pic:blipFill>
+                    <a:blip r:embed="rId11"/>
+                    <a:stretch>
+                      <a:fillRect/>
+                    </a:stretch>
+                  </pic:blipFill>
+                  <pic:spPr>
+                    <a:xfrm>
+                      <a:off x="0" y="0"/>
+                      <a:ext cx="2209800" cy="1781175"/>
+                    </a:xfrm>
+                    <a:prstGeom prst="rect">
+                      <a:avLst/>
+                    </a:prstGeom>
+                  </pic:spPr>
+                </pic:pic>
+              </a:graphicData>
+            </a:graphic>
+          </wp:inline>
+        </w:drawing>
+      </w:r>
+    </w:p>
+    <w:p>
+      <w:pPr>
+        <w:jc w:val="both"/>
+        <w:rPr>
+          <w:b/>
+          <w:bCs/>
+          <w:sz w:val="30"/>
+          <w:szCs w:val="30"/>
+        </w:rPr>
+      </w:pPr>
+      <w:r>
+        <w:rPr>
+          <w:b/>
+          <w:bCs/>
+          <w:sz w:val="30"/>
+          <w:szCs w:val="30"/>
+        </w:rPr>
+        <w:t>COLOCANDO IMAGEM DE FUNDO</w:t>
+      </w:r>
+    </w:p>
+    <w:p>
+      <w:pPr>
+        <w:jc w:val="both"/>
+        <w:rPr>
+          <w:sz w:val="30"/>
+          <w:szCs w:val="30"/>
+        </w:rPr>
+      </w:pPr>
+      <w:r>
+        <w:rPr>
+          <w:sz w:val="30"/>
+          <w:szCs w:val="30"/>
+        </w:rPr>
+        <w:t>-adicionar background-</w:t>
+      </w:r>
+      <w:proofErr w:type="spellStart"/>
+      <w:r>
+        <w:rPr>
+          <w:sz w:val="30"/>
+          <w:szCs w:val="30"/>
+        </w:rPr>
+        <w:t>image</w:t>
+      </w:r>
+      <w:proofErr w:type="spellEnd"/>
+      <w:r>
+        <w:rPr>
+          <w:sz w:val="30"/>
+          <w:szCs w:val="30"/>
+        </w:rPr>
+        <w:t xml:space="preserve">: </w:t>
+      </w:r>
+      <w:proofErr w:type="spellStart"/>
+      <w:proofErr w:type="gramStart"/>
+      <w:r>
+        <w:rPr>
+          <w:sz w:val="30"/>
+          <w:szCs w:val="30"/>
+        </w:rPr>
+        <w:t>url</w:t>
+      </w:r>
+      <w:proofErr w:type="spellEnd"/>
+      <w:r>
+        <w:rPr>
+          <w:sz w:val="30"/>
+          <w:szCs w:val="30"/>
+        </w:rPr>
+        <w:t>(</w:t>
+      </w:r>
+      <w:proofErr w:type="gramEnd"/>
+      <w:r>
+        <w:rPr>
+          <w:sz w:val="30"/>
+          <w:szCs w:val="30"/>
+        </w:rPr>
+        <w:t xml:space="preserve">); </w:t>
+      </w:r>
+    </w:p>
+    <w:p>
+      <w:pPr>
+        <w:jc w:val="both"/>
+        <w:rPr>
+          <w:sz w:val="30"/>
+          <w:szCs w:val="30"/>
+        </w:rPr>
+      </w:pPr>
+      <w:r>
+        <w:rPr>
+          <w:noProof/>
+        </w:rPr>
+        <w:drawing>
+          <wp:inline distT="0" distB="0" distL="0" distR="0" wp14:anchorId="7BFC8B2C" wp14:editId="22740312">
+            <wp:extent cx="3895725" cy="542925"/>
+            <wp:effectExtent l="0" t="0" r="9525" b="9525"/>
+            <wp:docPr id="969739875" name="Imagem 1"/>
+            <wp:cNvGraphicFramePr>
+              <a:graphicFrameLocks xmlns:a="http://schemas.openxmlformats.org/drawingml/2006/main" noChangeAspect="1"/>
+            </wp:cNvGraphicFramePr>
+            <a:graphic xmlns:a="http://schemas.openxmlformats.org/drawingml/2006/main">
+              <a:graphicData uri="http://schemas.openxmlformats.org/drawingml/2006/picture">
+                <pic:pic xmlns:pic="http://schemas.openxmlformats.org/drawingml/2006/picture">
+                  <pic:nvPicPr>
+                    <pic:cNvPr id="969739875" name=""/>
+                    <pic:cNvPicPr/>
+                  </pic:nvPicPr>
+                  <pic:blipFill>
+                    <a:blip r:embed="rId12"/>
+                    <a:stretch>
+                      <a:fillRect/>
+                    </a:stretch>
+                  </pic:blipFill>
+                  <pic:spPr>
+                    <a:xfrm>
+                      <a:off x="0" y="0"/>
+                      <a:ext cx="3895725" cy="542925"/>
+                    </a:xfrm>
+                    <a:prstGeom prst="rect">
+                      <a:avLst/>
+                    </a:prstGeom>
+                  </pic:spPr>
+                </pic:pic>
+              </a:graphicData>
+            </a:graphic>
+          </wp:inline>
+        </w:drawing>
+      </w:r>
+    </w:p>
+    <w:p>
+      <w:pPr>
+        <w:jc w:val="both"/>
+        <w:rPr>
+          <w:b/>
+          <w:bCs/>
+          <w:sz w:val="30"/>
+          <w:szCs w:val="30"/>
+        </w:rPr>
+      </w:pPr>
+      <w:r>
+        <w:rPr>
+          <w:b/>
+          <w:bCs/>
+          <w:sz w:val="30"/>
+          <w:szCs w:val="30"/>
+        </w:rPr>
+        <w:t>COMO FAZER A IMAGEM PARAR DE REPETIR NO FUNDO</w:t>
+      </w:r>
+    </w:p>
+    <w:p>
+      <w:pPr>
+        <w:jc w:val="both"/>
+        <w:rPr>
+          <w:sz w:val="30"/>
+          <w:szCs w:val="30"/>
+        </w:rPr>
+      </w:pPr>
+      <w:r>
+        <w:rPr>
+          <w:sz w:val="30"/>
+          <w:szCs w:val="30"/>
+        </w:rPr>
+        <w:t>Usando o comando background-</w:t>
+      </w:r>
+      <w:proofErr w:type="spellStart"/>
+      <w:r>
+        <w:rPr>
+          <w:sz w:val="30"/>
+          <w:szCs w:val="30"/>
+        </w:rPr>
+        <w:t>repeat</w:t>
+      </w:r>
+      <w:proofErr w:type="spellEnd"/>
+      <w:proofErr w:type="gramStart"/>
+      <w:r>
+        <w:rPr>
+          <w:sz w:val="30"/>
+          <w:szCs w:val="30"/>
+        </w:rPr>
+        <w:t>: ;</w:t>
+      </w:r>
+      <w:proofErr w:type="gramEnd"/>
+      <w:r>
+        <w:rPr>
+          <w:sz w:val="30"/>
+          <w:szCs w:val="30"/>
+        </w:rPr>
+        <w:t xml:space="preserve"> podendo variar</w:t>
+      </w:r>
+    </w:p>
+    <w:p>
+      <w:pPr>
+        <w:jc w:val="both"/>
+        <w:rPr>
+          <w:sz w:val="30"/>
+          <w:szCs w:val="30"/>
+        </w:rPr>
+      </w:pPr>
+      <w:r>
+        <w:rPr>
+          <w:sz w:val="30"/>
+          <w:szCs w:val="30"/>
+        </w:rPr>
+        <w:t>-</w:t>
+      </w:r>
+      <w:r>
+        <w:rPr>
+          <w:sz w:val="30"/>
+          <w:szCs w:val="30"/>
+        </w:rPr>
+        <w:t xml:space="preserve"> </w:t>
+      </w:r>
+      <w:proofErr w:type="gramStart"/>
+      <w:r>
+        <w:rPr>
+          <w:sz w:val="30"/>
+          <w:szCs w:val="30"/>
+        </w:rPr>
+        <w:t>background-</w:t>
+      </w:r>
+      <w:proofErr w:type="spellStart"/>
+      <w:r>
+        <w:rPr>
+          <w:sz w:val="30"/>
+          <w:szCs w:val="30"/>
+        </w:rPr>
+        <w:t>repeat</w:t>
+      </w:r>
+      <w:proofErr w:type="spellEnd"/>
+      <w:proofErr w:type="gramEnd"/>
+      <w:r>
+        <w:rPr>
+          <w:sz w:val="30"/>
+          <w:szCs w:val="30"/>
+        </w:rPr>
+        <w:t xml:space="preserve">: </w:t>
+      </w:r>
+      <w:proofErr w:type="spellStart"/>
+      <w:r>
+        <w:rPr>
+          <w:sz w:val="30"/>
+          <w:szCs w:val="30"/>
+        </w:rPr>
+        <w:t>repeat</w:t>
+      </w:r>
+      <w:proofErr w:type="spellEnd"/>
+      <w:r>
+        <w:rPr>
+          <w:sz w:val="30"/>
+          <w:szCs w:val="30"/>
+        </w:rPr>
+        <w:t>;</w:t>
+      </w:r>
+      <w:r>
+        <w:rPr>
+          <w:sz w:val="30"/>
+          <w:szCs w:val="30"/>
+        </w:rPr>
+        <w:t xml:space="preserve"> = repetir</w:t>
+      </w:r>
+    </w:p>
+    <w:p>
+      <w:pPr>
+        <w:jc w:val="both"/>
+        <w:rPr>
+          <w:sz w:val="30"/>
+          <w:szCs w:val="30"/>
+        </w:rPr>
+      </w:pPr>
+      <w:r>
+        <w:rPr>
+          <w:sz w:val="30"/>
+          <w:szCs w:val="30"/>
+        </w:rPr>
+        <w:t xml:space="preserve">- </w:t>
+      </w:r>
+      <w:proofErr w:type="gramStart"/>
+      <w:r>
+        <w:rPr>
+          <w:sz w:val="30"/>
+          <w:szCs w:val="30"/>
+        </w:rPr>
+        <w:t>background-</w:t>
+      </w:r>
+      <w:proofErr w:type="spellStart"/>
+      <w:r>
+        <w:rPr>
+          <w:sz w:val="30"/>
+          <w:szCs w:val="30"/>
+        </w:rPr>
+        <w:t>repeat</w:t>
+      </w:r>
+      <w:proofErr w:type="spellEnd"/>
+      <w:proofErr w:type="gramEnd"/>
+      <w:r>
+        <w:rPr>
+          <w:sz w:val="30"/>
+          <w:szCs w:val="30"/>
+        </w:rPr>
+        <w:t xml:space="preserve">: </w:t>
+      </w:r>
+      <w:r>
+        <w:rPr>
+          <w:sz w:val="30"/>
+          <w:szCs w:val="30"/>
+        </w:rPr>
+        <w:t>no-</w:t>
+      </w:r>
+      <w:proofErr w:type="spellStart"/>
+      <w:r>
+        <w:rPr>
+          <w:sz w:val="30"/>
+          <w:szCs w:val="30"/>
+        </w:rPr>
+        <w:t>repeat</w:t>
+      </w:r>
+      <w:proofErr w:type="spellEnd"/>
+      <w:r>
+        <w:rPr>
+          <w:sz w:val="30"/>
+          <w:szCs w:val="30"/>
+        </w:rPr>
+        <w:t>;</w:t>
+      </w:r>
+      <w:r>
+        <w:rPr>
+          <w:sz w:val="30"/>
+          <w:szCs w:val="30"/>
+        </w:rPr>
+        <w:t xml:space="preserve"> = não repetir</w:t>
+      </w:r>
+    </w:p>
+    <w:p>
+      <w:pPr>
+        <w:jc w:val="both"/>
+        <w:rPr>
+          <w:sz w:val="30"/>
+          <w:szCs w:val="30"/>
+        </w:rPr>
+      </w:pPr>
+      <w:r>
+        <w:rPr>
+          <w:sz w:val="30"/>
+          <w:szCs w:val="30"/>
+        </w:rPr>
+        <w:t xml:space="preserve">- </w:t>
+      </w:r>
+      <w:proofErr w:type="gramStart"/>
+      <w:r>
+        <w:rPr>
+          <w:sz w:val="30"/>
+          <w:szCs w:val="30"/>
+        </w:rPr>
+        <w:t>background-</w:t>
+      </w:r>
+      <w:proofErr w:type="spellStart"/>
+      <w:r>
+        <w:rPr>
+          <w:sz w:val="30"/>
+          <w:szCs w:val="30"/>
+        </w:rPr>
+        <w:t>repeat</w:t>
+      </w:r>
+      <w:proofErr w:type="spellEnd"/>
+      <w:proofErr w:type="gramEnd"/>
+      <w:r>
+        <w:rPr>
+          <w:sz w:val="30"/>
+          <w:szCs w:val="30"/>
+        </w:rPr>
+        <w:t xml:space="preserve">: </w:t>
+      </w:r>
+      <w:r>
+        <w:rPr>
+          <w:sz w:val="30"/>
+          <w:szCs w:val="30"/>
+        </w:rPr>
+        <w:t>x</w:t>
+      </w:r>
+      <w:r>
+        <w:rPr>
+          <w:sz w:val="30"/>
+          <w:szCs w:val="30"/>
+        </w:rPr>
+        <w:t>;</w:t>
+      </w:r>
+      <w:r>
+        <w:rPr>
+          <w:sz w:val="30"/>
+          <w:szCs w:val="30"/>
+        </w:rPr>
+        <w:t xml:space="preserve"> = repete no eixo x</w:t>
+      </w:r>
+    </w:p>
+    <w:p>
+      <w:pPr>
+        <w:pBdr>
+          <w:bottom w:val="single" w:sz="6" w:space="1" w:color="auto"/>
+        </w:pBdr>
+        <w:jc w:val="both"/>
+        <w:rPr>
+          <w:sz w:val="30"/>
+          <w:szCs w:val="30"/>
+        </w:rPr>
+      </w:pPr>
+      <w:r>
+        <w:rPr>
+          <w:sz w:val="30"/>
+          <w:szCs w:val="30"/>
+        </w:rPr>
+        <w:t>-</w:t>
+      </w:r>
+      <w:proofErr w:type="gramStart"/>
+      <w:r>
+        <w:rPr>
+          <w:sz w:val="30"/>
+          <w:szCs w:val="30"/>
+        </w:rPr>
+        <w:t>background-</w:t>
+      </w:r>
+      <w:proofErr w:type="spellStart"/>
+      <w:r>
+        <w:rPr>
+          <w:sz w:val="30"/>
+          <w:szCs w:val="30"/>
+        </w:rPr>
+        <w:t>repeat</w:t>
+      </w:r>
+      <w:proofErr w:type="spellEnd"/>
+      <w:proofErr w:type="gramEnd"/>
+      <w:r>
+        <w:rPr>
+          <w:sz w:val="30"/>
+          <w:szCs w:val="30"/>
+        </w:rPr>
+        <w:t xml:space="preserve">: </w:t>
+      </w:r>
+      <w:r>
+        <w:rPr>
+          <w:sz w:val="30"/>
+          <w:szCs w:val="30"/>
+        </w:rPr>
+        <w:t>y</w:t>
+      </w:r>
+      <w:r>
+        <w:rPr>
+          <w:sz w:val="30"/>
+          <w:szCs w:val="30"/>
+        </w:rPr>
+        <w:t>;</w:t>
+      </w:r>
+      <w:r>
+        <w:rPr>
+          <w:sz w:val="30"/>
+          <w:szCs w:val="30"/>
+        </w:rPr>
+        <w:t xml:space="preserve"> = repete no eixo y</w:t>
+      </w:r>
+    </w:p>
+    <w:p>
+      <w:pPr>
+        <w:pBdr>
+          <w:bottom w:val="single" w:sz="6" w:space="1" w:color="auto"/>
+        </w:pBdr>
+        <w:jc w:val="both"/>
+        <w:rPr>
+          <w:sz w:val="30"/>
+          <w:szCs w:val="30"/>
+        </w:rPr>
+      </w:pPr>
+    </w:p>
+    <w:p>
+      <w:pPr>
+        <w:jc w:val="both"/>
+        <w:rPr>
+          <w:sz w:val="30"/>
+          <w:szCs w:val="30"/>
+        </w:rPr>
+      </w:pPr>
+    </w:p>
+    <w:p>
+      <w:pPr>
+        <w:jc w:val="both"/>
+        <w:rPr>
+          <w:sz w:val="30"/>
+          <w:szCs w:val="30"/>
+        </w:rPr>
+      </w:pPr>
+      <w:r>
+        <w:rPr>
+          <w:sz w:val="30"/>
+          <w:szCs w:val="30"/>
+        </w:rPr>
+        <w:t>-</w:t>
+      </w:r>
+      <w:proofErr w:type="gramStart"/>
+      <w:r>
+        <w:rPr>
+          <w:sz w:val="30"/>
+          <w:szCs w:val="30"/>
+        </w:rPr>
+        <w:t>background-position</w:t>
+      </w:r>
+      <w:proofErr w:type="gramEnd"/>
+      <w:r>
+        <w:rPr>
+          <w:sz w:val="30"/>
+          <w:szCs w:val="30"/>
+        </w:rPr>
+        <w:t xml:space="preserve">: </w:t>
+      </w:r>
+      <w:proofErr w:type="spellStart"/>
+      <w:r>
+        <w:rPr>
+          <w:sz w:val="30"/>
+          <w:szCs w:val="30"/>
+        </w:rPr>
+        <w:t>right</w:t>
+      </w:r>
+      <w:proofErr w:type="spellEnd"/>
+      <w:r>
+        <w:rPr>
+          <w:sz w:val="30"/>
+          <w:szCs w:val="30"/>
+        </w:rPr>
+        <w:t xml:space="preserve"> center; = mudar a posição da imagem</w:t>
+      </w:r>
+    </w:p>
+    <w:p>
+      <w:pPr>
+        <w:jc w:val="both"/>
+        <w:rPr>
+          <w:sz w:val="30"/>
+          <w:szCs w:val="30"/>
+        </w:rPr>
+      </w:pPr>
+      <w:r>
+        <w:rPr>
+          <w:sz w:val="30"/>
+          <w:szCs w:val="30"/>
+        </w:rPr>
+        <w:t>-</w:t>
+      </w:r>
+      <w:proofErr w:type="gramStart"/>
+      <w:r>
+        <w:rPr>
+          <w:sz w:val="30"/>
+          <w:szCs w:val="30"/>
+        </w:rPr>
+        <w:t>background-</w:t>
+      </w:r>
+      <w:proofErr w:type="spellStart"/>
+      <w:r>
+        <w:rPr>
+          <w:sz w:val="30"/>
+          <w:szCs w:val="30"/>
+        </w:rPr>
+        <w:t>size</w:t>
+      </w:r>
+      <w:proofErr w:type="spellEnd"/>
+      <w:proofErr w:type="gramEnd"/>
+      <w:r>
+        <w:rPr>
+          <w:sz w:val="30"/>
+          <w:szCs w:val="30"/>
+        </w:rPr>
+        <w:t>: tamanho da imagem</w:t>
+      </w:r>
+      <w:r>
+        <w:rPr>
+          <w:sz w:val="30"/>
+          <w:szCs w:val="30"/>
+        </w:rPr>
+        <w:t xml:space="preserve"> (100% para ocupar a tela toda)</w:t>
+      </w:r>
+    </w:p>
+    <w:p>
+      <w:pPr>
+        <w:jc w:val="both"/>
+        <w:rPr>
+          <w:sz w:val="30"/>
+          <w:szCs w:val="30"/>
+        </w:rPr>
+      </w:pPr>
+      <w:r>
+        <w:rPr>
+          <w:sz w:val="30"/>
+          <w:szCs w:val="30"/>
+        </w:rPr>
+        <w:t>Porem esse método distorce a imagem</w:t>
+      </w:r>
+    </w:p>
+    <w:p>
+      <w:pPr>
+        <w:jc w:val="both"/>
+        <w:rPr>
+          <w:sz w:val="30"/>
+          <w:szCs w:val="30"/>
+        </w:rPr>
+      </w:pPr>
+      <w:r>
+        <w:rPr>
+          <w:noProof/>
+        </w:rPr>
+        <w:drawing>
+          <wp:inline distT="0" distB="0" distL="0" distR="0" wp14:anchorId="77B3F398" wp14:editId="4D9513F7">
+            <wp:extent cx="4629150" cy="1676400"/>
+            <wp:effectExtent l="0" t="0" r="0" b="0"/>
+            <wp:docPr id="1902874746" name="Imagem 1"/>
+            <wp:cNvGraphicFramePr>
+              <a:graphicFrameLocks xmlns:a="http://schemas.openxmlformats.org/drawingml/2006/main" noChangeAspect="1"/>
+            </wp:cNvGraphicFramePr>
+            <a:graphic xmlns:a="http://schemas.openxmlformats.org/drawingml/2006/main">
+              <a:graphicData uri="http://schemas.openxmlformats.org/drawingml/2006/picture">
+                <pic:pic xmlns:pic="http://schemas.openxmlformats.org/drawingml/2006/picture">
+                  <pic:nvPicPr>
+                    <pic:cNvPr id="1902874746" name=""/>
+                    <pic:cNvPicPr/>
+                  </pic:nvPicPr>
+                  <pic:blipFill>
+                    <a:blip r:embed="rId13"/>
+                    <a:stretch>
+                      <a:fillRect/>
+                    </a:stretch>
+                  </pic:blipFill>
+                  <pic:spPr>
+                    <a:xfrm>
+                      <a:off x="0" y="0"/>
+                      <a:ext cx="4629150" cy="1676400"/>
+                    </a:xfrm>
+                    <a:prstGeom prst="rect">
+                      <a:avLst/>
+                    </a:prstGeom>
+                  </pic:spPr>
+                </pic:pic>
+              </a:graphicData>
+            </a:graphic>
+          </wp:inline>
+        </w:drawing>
+      </w:r>
+    </w:p>
+    <w:p>
+      <w:pPr>
+        <w:jc w:val="both"/>
+        <w:rPr>
+          <w:sz w:val="30"/>
+          <w:szCs w:val="30"/>
+        </w:rPr>
+      </w:pPr>
+      <w:r>
+        <w:rPr>
+          <w:sz w:val="30"/>
+          <w:szCs w:val="30"/>
+        </w:rPr>
+        <w:t>-</w:t>
+      </w:r>
+      <w:proofErr w:type="gramStart"/>
+      <w:r>
+        <w:rPr>
+          <w:sz w:val="30"/>
+          <w:szCs w:val="30"/>
+        </w:rPr>
+        <w:t>background-</w:t>
+      </w:r>
+      <w:proofErr w:type="spellStart"/>
+      <w:r>
+        <w:rPr>
+          <w:sz w:val="30"/>
+          <w:szCs w:val="30"/>
+        </w:rPr>
+        <w:t>size</w:t>
+      </w:r>
+      <w:proofErr w:type="spellEnd"/>
+      <w:proofErr w:type="gramEnd"/>
+      <w:r>
+        <w:rPr>
+          <w:sz w:val="30"/>
+          <w:szCs w:val="30"/>
+        </w:rPr>
+        <w:t>: cover; = cobre 100% da tela mas pode cortar a imagem</w:t>
+      </w:r>
+    </w:p>
+    <w:p>
+      <w:pPr>
+        <w:jc w:val="both"/>
+        <w:rPr>
+          <w:sz w:val="30"/>
+          <w:szCs w:val="30"/>
+        </w:rPr>
+      </w:pPr>
+    </w:p>
+    <w:p>
+      <w:pPr>
+        <w:jc w:val="both"/>
+        <w:rPr>
+          <w:b/>
+          <w:bCs/>
+          <w:sz w:val="30"/>
+          <w:szCs w:val="30"/>
+        </w:rPr>
+      </w:pPr>
+      <w:r>
+        <w:rPr>
+          <w:b/>
+          <w:bCs/>
+          <w:sz w:val="30"/>
+          <w:szCs w:val="30"/>
+        </w:rPr>
+        <w:lastRenderedPageBreak/>
+        <w:t>TAG DAS BOAS EM :O</w:t>
+      </w:r>
+    </w:p>
+    <w:p>
+      <w:pPr>
+        <w:jc w:val="both"/>
+        <w:rPr>
+          <w:sz w:val="30"/>
+          <w:szCs w:val="30"/>
+        </w:rPr>
+      </w:pPr>
+      <w:r>
+        <w:rPr>
+          <w:sz w:val="30"/>
+          <w:szCs w:val="30"/>
+        </w:rPr>
+        <w:t>-</w:t>
+      </w:r>
+      <w:proofErr w:type="gramStart"/>
+      <w:r>
+        <w:rPr>
+          <w:sz w:val="30"/>
+          <w:szCs w:val="30"/>
+        </w:rPr>
+        <w:t>background-</w:t>
+      </w:r>
+      <w:proofErr w:type="spellStart"/>
+      <w:r>
+        <w:rPr>
+          <w:sz w:val="30"/>
+          <w:szCs w:val="30"/>
+        </w:rPr>
+        <w:t>attachment</w:t>
+      </w:r>
+      <w:proofErr w:type="spellEnd"/>
+      <w:proofErr w:type="gramEnd"/>
+      <w:r>
+        <w:rPr>
+          <w:sz w:val="30"/>
+          <w:szCs w:val="30"/>
+        </w:rPr>
+        <w:t>: scroll; (fundo rola junto com o conteúdo)</w:t>
+      </w:r>
+    </w:p>
+    <w:p>
+      <w:pPr>
+        <w:jc w:val="both"/>
+        <w:rPr>
+          <w:sz w:val="30"/>
+          <w:szCs w:val="30"/>
+        </w:rPr>
+      </w:pPr>
+      <w:r>
+        <w:rPr>
+          <w:sz w:val="30"/>
+          <w:szCs w:val="30"/>
+        </w:rPr>
+        <w:t>-</w:t>
+      </w:r>
+      <w:proofErr w:type="gramStart"/>
+      <w:r>
+        <w:rPr>
+          <w:sz w:val="30"/>
+          <w:szCs w:val="30"/>
+        </w:rPr>
+        <w:t>background-</w:t>
+      </w:r>
+      <w:proofErr w:type="spellStart"/>
+      <w:r>
+        <w:rPr>
+          <w:sz w:val="30"/>
+          <w:szCs w:val="30"/>
+        </w:rPr>
+        <w:t>attachment</w:t>
+      </w:r>
+      <w:proofErr w:type="spellEnd"/>
+      <w:proofErr w:type="gramEnd"/>
+      <w:r>
+        <w:rPr>
+          <w:sz w:val="30"/>
+          <w:szCs w:val="30"/>
+        </w:rPr>
+        <w:t>:</w:t>
+      </w:r>
+      <w:r>
+        <w:rPr>
+          <w:sz w:val="30"/>
+          <w:szCs w:val="30"/>
+        </w:rPr>
+        <w:t xml:space="preserve"> </w:t>
+      </w:r>
+      <w:proofErr w:type="spellStart"/>
+      <w:r>
+        <w:rPr>
+          <w:sz w:val="30"/>
+          <w:szCs w:val="30"/>
+        </w:rPr>
+        <w:t>fixed</w:t>
+      </w:r>
+      <w:proofErr w:type="spellEnd"/>
+      <w:r>
+        <w:rPr>
+          <w:sz w:val="30"/>
+          <w:szCs w:val="30"/>
+        </w:rPr>
+        <w:t>; (fundo fica parado e conteúdo rola)</w:t>
+      </w:r>
+    </w:p>
+    <w:p>
+      <w:pPr>
+        <w:jc w:val="both"/>
+        <w:rPr>
+          <w:b/>
+          <w:bCs/>
+          <w:sz w:val="30"/>
+          <w:szCs w:val="30"/>
+        </w:rPr>
+      </w:pPr>
+      <w:r>
+        <w:rPr>
+          <w:b/>
+          <w:bCs/>
+          <w:sz w:val="30"/>
+          <w:szCs w:val="30"/>
+        </w:rPr>
+        <w:t>SHORTHAND IMAGENS</w:t>
+      </w:r>
+    </w:p>
+    <w:p>
+      <w:pPr>
+        <w:jc w:val="both"/>
+        <w:rPr>
+          <w:sz w:val="30"/>
+          <w:szCs w:val="30"/>
+        </w:rPr>
+      </w:pPr>
+    </w:p>
+    <w:p>
+      <w:pPr>
+        <w:jc w:val="both"/>
+        <w:rPr>
+          <w:sz w:val="30"/>
+          <w:szCs w:val="30"/>
+        </w:rPr>
+      </w:pPr>
+      <w:r>
+        <w:rPr>
+          <w:sz w:val="30"/>
+          <w:szCs w:val="30"/>
+        </w:rPr>
+        <w:t xml:space="preserve">Background: color position </w:t>
+      </w:r>
+      <w:proofErr w:type="spellStart"/>
+      <w:r>
+        <w:rPr>
+          <w:sz w:val="30"/>
+          <w:szCs w:val="30"/>
+        </w:rPr>
+        <w:t>repeat</w:t>
+      </w:r>
+      <w:proofErr w:type="spellEnd"/>
+      <w:r>
+        <w:rPr>
+          <w:sz w:val="30"/>
+          <w:szCs w:val="30"/>
+        </w:rPr>
+        <w:t xml:space="preserve"> </w:t>
+      </w:r>
+      <w:proofErr w:type="spellStart"/>
+      <w:r>
+        <w:rPr>
+          <w:sz w:val="30"/>
+          <w:szCs w:val="30"/>
+        </w:rPr>
+        <w:t>size</w:t>
+      </w:r>
+      <w:proofErr w:type="spellEnd"/>
+      <w:r>
+        <w:rPr>
+          <w:sz w:val="30"/>
+          <w:szCs w:val="30"/>
+        </w:rPr>
+        <w:t xml:space="preserve"> </w:t>
+      </w:r>
+      <w:proofErr w:type="spellStart"/>
+      <w:r>
+        <w:rPr>
+          <w:sz w:val="30"/>
+          <w:szCs w:val="30"/>
+        </w:rPr>
+        <w:t>attachment</w:t>
+      </w:r>
+      <w:proofErr w:type="spellEnd"/>
+      <w:r>
+        <w:rPr>
+          <w:sz w:val="30"/>
+          <w:szCs w:val="30"/>
+        </w:rPr>
+        <w:t>;</w:t>
+      </w:r>
+    </w:p>
+    <w:p>
+      <w:pPr>
+        <w:jc w:val="both"/>
+        <w:rPr>
+          <w:sz w:val="30"/>
+          <w:szCs w:val="30"/>
+        </w:rPr>
+      </w:pPr>
+      <w:r>
+        <w:rPr>
+          <w:sz w:val="30"/>
+          <w:szCs w:val="30"/>
+        </w:rPr>
+        <w:t xml:space="preserve">OBS: nessa </w:t>
+      </w:r>
+      <w:proofErr w:type="spellStart"/>
+      <w:r>
+        <w:rPr>
+          <w:sz w:val="30"/>
+          <w:szCs w:val="30"/>
+        </w:rPr>
+        <w:t>shorthand</w:t>
+      </w:r>
+      <w:proofErr w:type="spellEnd"/>
+      <w:r>
+        <w:rPr>
+          <w:sz w:val="30"/>
+          <w:szCs w:val="30"/>
+        </w:rPr>
+        <w:t xml:space="preserve"> o </w:t>
+      </w:r>
+      <w:proofErr w:type="spellStart"/>
+      <w:r>
+        <w:rPr>
+          <w:sz w:val="30"/>
+          <w:szCs w:val="30"/>
+        </w:rPr>
+        <w:t>size</w:t>
+      </w:r>
+      <w:proofErr w:type="spellEnd"/>
+      <w:r>
+        <w:rPr>
+          <w:sz w:val="30"/>
+          <w:szCs w:val="30"/>
+        </w:rPr>
+        <w:t xml:space="preserve"> buga e retira a imagem, por isso ele deve ser retirado do </w:t>
+      </w:r>
+      <w:proofErr w:type="spellStart"/>
+      <w:r>
+        <w:rPr>
+          <w:sz w:val="30"/>
+          <w:szCs w:val="30"/>
+        </w:rPr>
+        <w:t>shorthand</w:t>
+      </w:r>
+      <w:proofErr w:type="spellEnd"/>
+      <w:r>
+        <w:rPr>
+          <w:sz w:val="30"/>
+          <w:szCs w:val="30"/>
+        </w:rPr>
+        <w:t xml:space="preserve"> e adicionado embaixo normalmente.</w:t>
+      </w:r>
+    </w:p>
+    <w:p>
+      <w:pPr>
+        <w:jc w:val="both"/>
+        <w:rPr>
+          <w:sz w:val="30"/>
+          <w:szCs w:val="30"/>
+        </w:rPr>
+      </w:pPr>
+    </w:p>
+    <w:p>
+      <w:pPr>
+        <w:jc w:val="both"/>
+        <w:rPr>
+          <w:sz w:val="30"/>
+          <w:szCs w:val="30"/>
+        </w:rPr>
+      </w:pPr>
+    </w:p>
+    <w:p>
+      <w:pPr>
+        <w:jc w:val="both"/>
+        <w:rPr>
+          <w:sz w:val="30"/>
+          <w:szCs w:val="30"/>
+        </w:rPr>
+      </w:pPr>
+    </w:p>
+    <w:p>
+      <w:pPr>
+        <w:jc w:val="both"/>
+        <w:rPr>
+          <w:sz w:val="30"/>
+          <w:szCs w:val="30"/>
+        </w:rPr>
+      </w:pPr>
+    </w:p>
+    <w:p>
+      <w:pPr>
+        <w:jc w:val="both"/>
+        <w:rPr>
+          <w:sz w:val="30"/>
+          <w:szCs w:val="30"/>
+        </w:rPr>
+      </w:pPr>
+    </w:p>
+    <w:p>
+      <w:pPr>
+        <w:jc w:val="both"/>
+        <w:rPr>
+          <w:sz w:val="30"/>
+          <w:szCs w:val="30"/>
+        </w:rPr>
+      </w:pPr>
+    </w:p>
+    <w:p>
+      <w:pPr>
+        <w:jc w:val="both"/>
+        <w:rPr>
+          <w:sz w:val="30"/>
+          <w:szCs w:val="30"/>
+        </w:rPr>
+      </w:pPr>
     </w:p>
     <w:sectPr>
       <w:pgSz w:w="11906" w:h="16838"/>

--- a/modulo-3/HTML e CSS-modulo-3.docx
+++ b/modulo-3/HTML e CSS-modulo-3.docx
@@ -36,9 +36,24 @@
           <w:sz w:val="30"/>
           <w:szCs w:val="30"/>
         </w:rPr>
-        <w:t>-</w:t>
-      </w:r>
-      <w:proofErr w:type="spellStart"/>
+        <w:t>-Git</w:t>
+      </w:r>
+      <w:r>
+        <w:rPr>
+          <w:sz w:val="30"/>
+          <w:szCs w:val="30"/>
+        </w:rPr>
+        <w:t>: serve para salvar versões do site no seu pc (repositório local).</w:t>
+      </w:r>
+    </w:p>
+    <w:p>
+      <w:pPr>
+        <w:jc w:val="both"/>
+        <w:rPr>
+          <w:sz w:val="30"/>
+          <w:szCs w:val="30"/>
+        </w:rPr>
+      </w:pPr>
       <w:r>
         <w:rPr>
           <w:b/>
@@ -46,61 +61,8 @@
           <w:sz w:val="30"/>
           <w:szCs w:val="30"/>
         </w:rPr>
-        <w:t>Git</w:t>
-      </w:r>
-      <w:proofErr w:type="spellEnd"/>
-      <w:r>
-        <w:rPr>
-          <w:sz w:val="30"/>
-          <w:szCs w:val="30"/>
-        </w:rPr>
-        <w:t xml:space="preserve">: serve para salvar versões do site no seu </w:t>
-      </w:r>
-      <w:proofErr w:type="spellStart"/>
-      <w:r>
-        <w:rPr>
-          <w:sz w:val="30"/>
-          <w:szCs w:val="30"/>
-        </w:rPr>
-        <w:t>pc</w:t>
-      </w:r>
-      <w:proofErr w:type="spellEnd"/>
-      <w:r>
-        <w:rPr>
-          <w:sz w:val="30"/>
-          <w:szCs w:val="30"/>
-        </w:rPr>
-        <w:t xml:space="preserve"> (repositório local).</w:t>
-      </w:r>
-    </w:p>
-    <w:p>
-      <w:pPr>
-        <w:jc w:val="both"/>
-        <w:rPr>
-          <w:sz w:val="30"/>
-          <w:szCs w:val="30"/>
-        </w:rPr>
-      </w:pPr>
-      <w:r>
-        <w:rPr>
-          <w:b/>
-          <w:bCs/>
-          <w:sz w:val="30"/>
-          <w:szCs w:val="30"/>
-        </w:rPr>
-        <w:t>-</w:t>
-      </w:r>
-      <w:proofErr w:type="spellStart"/>
-      <w:r>
-        <w:rPr>
-          <w:b/>
-          <w:bCs/>
-          <w:sz w:val="30"/>
-          <w:szCs w:val="30"/>
-        </w:rPr>
-        <w:t>Github</w:t>
-      </w:r>
-      <w:proofErr w:type="spellEnd"/>
+        <w:t>-Github</w:t>
+      </w:r>
       <w:r>
         <w:rPr>
           <w:sz w:val="30"/>
@@ -138,155 +100,39 @@
           <w:sz w:val="30"/>
           <w:szCs w:val="30"/>
         </w:rPr>
-        <w:t>-</w:t>
-      </w:r>
-      <w:proofErr w:type="gramStart"/>
-      <w:r>
-        <w:rPr>
-          <w:sz w:val="30"/>
-          <w:szCs w:val="30"/>
-        </w:rPr>
-        <w:t>baixar</w:t>
-      </w:r>
-      <w:proofErr w:type="gramEnd"/>
-      <w:r>
-        <w:rPr>
-          <w:sz w:val="30"/>
-          <w:szCs w:val="30"/>
-        </w:rPr>
-        <w:t xml:space="preserve"> </w:t>
-      </w:r>
-      <w:proofErr w:type="spellStart"/>
-      <w:r>
-        <w:rPr>
-          <w:sz w:val="30"/>
-          <w:szCs w:val="30"/>
-        </w:rPr>
-        <w:t>vs</w:t>
-      </w:r>
-      <w:proofErr w:type="spellEnd"/>
-      <w:r>
-        <w:rPr>
-          <w:sz w:val="30"/>
-          <w:szCs w:val="30"/>
-        </w:rPr>
-        <w:t xml:space="preserve"> </w:t>
-      </w:r>
-      <w:proofErr w:type="spellStart"/>
-      <w:r>
-        <w:rPr>
-          <w:sz w:val="30"/>
-          <w:szCs w:val="30"/>
-        </w:rPr>
-        <w:t>code</w:t>
-      </w:r>
-      <w:proofErr w:type="spellEnd"/>
-      <w:r>
-        <w:rPr>
-          <w:sz w:val="30"/>
-          <w:szCs w:val="30"/>
-        </w:rPr>
-        <w:t xml:space="preserve">, </w:t>
-      </w:r>
-      <w:proofErr w:type="spellStart"/>
-      <w:r>
-        <w:rPr>
-          <w:sz w:val="30"/>
-          <w:szCs w:val="30"/>
-        </w:rPr>
-        <w:t>git</w:t>
-      </w:r>
-      <w:proofErr w:type="spellEnd"/>
-      <w:r>
-        <w:rPr>
-          <w:sz w:val="30"/>
-          <w:szCs w:val="30"/>
-        </w:rPr>
-        <w:t xml:space="preserve"> e </w:t>
-      </w:r>
-      <w:proofErr w:type="spellStart"/>
-      <w:r>
-        <w:rPr>
-          <w:sz w:val="30"/>
-          <w:szCs w:val="30"/>
-        </w:rPr>
-        <w:t>github</w:t>
-      </w:r>
-      <w:proofErr w:type="spellEnd"/>
-    </w:p>
-    <w:p>
-      <w:pPr>
-        <w:jc w:val="both"/>
-        <w:rPr>
-          <w:sz w:val="30"/>
-          <w:szCs w:val="30"/>
-        </w:rPr>
-      </w:pPr>
-      <w:r>
-        <w:rPr>
-          <w:sz w:val="30"/>
-          <w:szCs w:val="30"/>
-        </w:rPr>
-        <w:t>-</w:t>
-      </w:r>
-      <w:proofErr w:type="spellStart"/>
-      <w:proofErr w:type="gramStart"/>
-      <w:r>
-        <w:rPr>
-          <w:sz w:val="30"/>
-          <w:szCs w:val="30"/>
-        </w:rPr>
-        <w:t>logar</w:t>
-      </w:r>
-      <w:proofErr w:type="spellEnd"/>
-      <w:proofErr w:type="gramEnd"/>
-    </w:p>
-    <w:p>
-      <w:pPr>
-        <w:jc w:val="both"/>
-        <w:rPr>
-          <w:sz w:val="30"/>
-          <w:szCs w:val="30"/>
-        </w:rPr>
-      </w:pPr>
-      <w:r>
-        <w:rPr>
-          <w:sz w:val="30"/>
-          <w:szCs w:val="30"/>
-        </w:rPr>
-        <w:t>-</w:t>
-      </w:r>
-      <w:proofErr w:type="gramStart"/>
-      <w:r>
-        <w:rPr>
-          <w:sz w:val="30"/>
-          <w:szCs w:val="30"/>
-        </w:rPr>
-        <w:t>file</w:t>
-      </w:r>
-      <w:proofErr w:type="gramEnd"/>
-      <w:r>
-        <w:rPr>
-          <w:sz w:val="30"/>
-          <w:szCs w:val="30"/>
-        </w:rPr>
-        <w:t xml:space="preserve">, Options, </w:t>
-      </w:r>
-      <w:proofErr w:type="spellStart"/>
-      <w:r>
-        <w:rPr>
-          <w:sz w:val="30"/>
-          <w:szCs w:val="30"/>
-        </w:rPr>
-        <w:t>git</w:t>
-      </w:r>
-      <w:proofErr w:type="spellEnd"/>
-      <w:r>
-        <w:rPr>
-          <w:sz w:val="30"/>
-          <w:szCs w:val="30"/>
-        </w:rPr>
-        <w:t>, salvar</w:t>
+        <w:t>-baixar vs code, git e github</w:t>
+      </w:r>
+    </w:p>
+    <w:p>
+      <w:pPr>
+        <w:jc w:val="both"/>
+        <w:rPr>
+          <w:sz w:val="30"/>
+          <w:szCs w:val="30"/>
+        </w:rPr>
+      </w:pPr>
+      <w:r>
+        <w:rPr>
+          <w:sz w:val="30"/>
+          <w:szCs w:val="30"/>
+        </w:rPr>
+        <w:t>-logar</w:t>
+      </w:r>
+    </w:p>
+    <w:p>
+      <w:pPr>
+        <w:jc w:val="both"/>
+        <w:rPr>
+          <w:sz w:val="30"/>
+          <w:szCs w:val="30"/>
+        </w:rPr>
+      </w:pPr>
+      <w:r>
+        <w:rPr>
+          <w:sz w:val="30"/>
+          <w:szCs w:val="30"/>
+        </w:rPr>
+        <w:t>-file, Options, git, salvar</w:t>
       </w:r>
     </w:p>
     <w:p>
@@ -351,23 +197,7 @@
           <w:sz w:val="30"/>
           <w:szCs w:val="30"/>
         </w:rPr>
-        <w:t>-</w:t>
-      </w:r>
-      <w:proofErr w:type="gramStart"/>
-      <w:r>
-        <w:rPr>
-          <w:sz w:val="30"/>
-          <w:szCs w:val="30"/>
-        </w:rPr>
-        <w:t>clonar</w:t>
-      </w:r>
-      <w:proofErr w:type="gramEnd"/>
-      <w:r>
-        <w:rPr>
-          <w:sz w:val="30"/>
-          <w:szCs w:val="30"/>
-        </w:rPr>
-        <w:t xml:space="preserve"> repositório</w:t>
+        <w:t>-clonar repositório</w:t>
       </w:r>
     </w:p>
     <w:p>
@@ -387,27 +217,7 @@
           <w:sz w:val="30"/>
           <w:szCs w:val="30"/>
         </w:rPr>
-        <w:t xml:space="preserve">--para </w:t>
-      </w:r>
-      <w:proofErr w:type="spellStart"/>
-      <w:r>
-        <w:rPr>
-          <w:b/>
-          <w:bCs/>
-          <w:sz w:val="30"/>
-          <w:szCs w:val="30"/>
-        </w:rPr>
-        <w:t>deslogar</w:t>
-      </w:r>
-      <w:proofErr w:type="spellEnd"/>
-      <w:r>
-        <w:rPr>
-          <w:b/>
-          <w:bCs/>
-          <w:sz w:val="30"/>
-          <w:szCs w:val="30"/>
-        </w:rPr>
-        <w:t xml:space="preserve"> sem deixar rastros bastar seguir os passos abaixo—</w:t>
+        <w:t>--para deslogar sem deixar rastros bastar seguir os passos abaixo—</w:t>
       </w:r>
     </w:p>
     <w:p>
@@ -834,48 +644,7 @@
           <w:sz w:val="30"/>
           <w:szCs w:val="30"/>
         </w:rPr>
-        <w:t>-adicionar background-</w:t>
-      </w:r>
-      <w:proofErr w:type="spellStart"/>
-      <w:r>
-        <w:rPr>
-          <w:sz w:val="30"/>
-          <w:szCs w:val="30"/>
-        </w:rPr>
-        <w:t>image</w:t>
-      </w:r>
-      <w:proofErr w:type="spellEnd"/>
-      <w:r>
-        <w:rPr>
-          <w:sz w:val="30"/>
-          <w:szCs w:val="30"/>
-        </w:rPr>
-        <w:t xml:space="preserve">: </w:t>
-      </w:r>
-      <w:proofErr w:type="spellStart"/>
-      <w:proofErr w:type="gramStart"/>
-      <w:r>
-        <w:rPr>
-          <w:sz w:val="30"/>
-          <w:szCs w:val="30"/>
-        </w:rPr>
-        <w:t>url</w:t>
-      </w:r>
-      <w:proofErr w:type="spellEnd"/>
-      <w:r>
-        <w:rPr>
-          <w:sz w:val="30"/>
-          <w:szCs w:val="30"/>
-        </w:rPr>
-        <w:t>(</w:t>
-      </w:r>
-      <w:proofErr w:type="gramEnd"/>
-      <w:r>
-        <w:rPr>
-          <w:sz w:val="30"/>
-          <w:szCs w:val="30"/>
-        </w:rPr>
-        <w:t xml:space="preserve">); </w:t>
+        <w:t xml:space="preserve">-adicionar background-image: url(); </w:t>
       </w:r>
     </w:p>
     <w:p>
@@ -960,32 +729,7 @@
           <w:sz w:val="30"/>
           <w:szCs w:val="30"/>
         </w:rPr>
-        <w:t>Usando o comando background-</w:t>
-      </w:r>
-      <w:proofErr w:type="spellStart"/>
-      <w:r>
-        <w:rPr>
-          <w:sz w:val="30"/>
-          <w:szCs w:val="30"/>
-        </w:rPr>
-        <w:t>repeat</w:t>
-      </w:r>
-      <w:proofErr w:type="spellEnd"/>
-      <w:proofErr w:type="gramStart"/>
-      <w:r>
-        <w:rPr>
-          <w:sz w:val="30"/>
-          <w:szCs w:val="30"/>
-        </w:rPr>
-        <w:t>: ;</w:t>
-      </w:r>
-      <w:proofErr w:type="gramEnd"/>
-      <w:r>
-        <w:rPr>
-          <w:sz w:val="30"/>
-          <w:szCs w:val="30"/>
-        </w:rPr>
-        <w:t xml:space="preserve"> podendo variar</w:t>
+        <w:t>Usando o comando background-repeat: ; podendo variar</w:t>
       </w:r>
     </w:p>
     <w:p>
@@ -1010,186 +754,44 @@
         </w:rPr>
         <w:t xml:space="preserve"> </w:t>
       </w:r>
-      <w:proofErr w:type="gramStart"/>
-      <w:r>
-        <w:rPr>
-          <w:sz w:val="30"/>
-          <w:szCs w:val="30"/>
-        </w:rPr>
-        <w:t>background-</w:t>
-      </w:r>
-      <w:proofErr w:type="spellStart"/>
-      <w:r>
-        <w:rPr>
-          <w:sz w:val="30"/>
-          <w:szCs w:val="30"/>
-        </w:rPr>
-        <w:t>repeat</w:t>
-      </w:r>
-      <w:proofErr w:type="spellEnd"/>
-      <w:proofErr w:type="gramEnd"/>
-      <w:r>
-        <w:rPr>
-          <w:sz w:val="30"/>
-          <w:szCs w:val="30"/>
-        </w:rPr>
-        <w:t xml:space="preserve">: </w:t>
-      </w:r>
-      <w:proofErr w:type="spellStart"/>
-      <w:r>
-        <w:rPr>
-          <w:sz w:val="30"/>
-          <w:szCs w:val="30"/>
-        </w:rPr>
-        <w:t>repeat</w:t>
-      </w:r>
-      <w:proofErr w:type="spellEnd"/>
-      <w:r>
-        <w:rPr>
-          <w:sz w:val="30"/>
-          <w:szCs w:val="30"/>
-        </w:rPr>
-        <w:t>;</w:t>
-      </w:r>
-      <w:r>
-        <w:rPr>
-          <w:sz w:val="30"/>
-          <w:szCs w:val="30"/>
-        </w:rPr>
-        <w:t xml:space="preserve"> = repetir</w:t>
-      </w:r>
-    </w:p>
-    <w:p>
-      <w:pPr>
-        <w:jc w:val="both"/>
-        <w:rPr>
-          <w:sz w:val="30"/>
-          <w:szCs w:val="30"/>
-        </w:rPr>
-      </w:pPr>
-      <w:r>
-        <w:rPr>
-          <w:sz w:val="30"/>
-          <w:szCs w:val="30"/>
-        </w:rPr>
-        <w:t xml:space="preserve">- </w:t>
-      </w:r>
-      <w:proofErr w:type="gramStart"/>
-      <w:r>
-        <w:rPr>
-          <w:sz w:val="30"/>
-          <w:szCs w:val="30"/>
-        </w:rPr>
-        <w:t>background-</w:t>
-      </w:r>
-      <w:proofErr w:type="spellStart"/>
-      <w:r>
-        <w:rPr>
-          <w:sz w:val="30"/>
-          <w:szCs w:val="30"/>
-        </w:rPr>
-        <w:t>repeat</w:t>
-      </w:r>
-      <w:proofErr w:type="spellEnd"/>
-      <w:proofErr w:type="gramEnd"/>
-      <w:r>
-        <w:rPr>
-          <w:sz w:val="30"/>
-          <w:szCs w:val="30"/>
-        </w:rPr>
-        <w:t xml:space="preserve">: </w:t>
-      </w:r>
-      <w:r>
-        <w:rPr>
-          <w:sz w:val="30"/>
-          <w:szCs w:val="30"/>
-        </w:rPr>
-        <w:t>no-</w:t>
-      </w:r>
-      <w:proofErr w:type="spellStart"/>
-      <w:r>
-        <w:rPr>
-          <w:sz w:val="30"/>
-          <w:szCs w:val="30"/>
-        </w:rPr>
-        <w:t>repeat</w:t>
-      </w:r>
-      <w:proofErr w:type="spellEnd"/>
-      <w:r>
-        <w:rPr>
-          <w:sz w:val="30"/>
-          <w:szCs w:val="30"/>
-        </w:rPr>
-        <w:t>;</w:t>
-      </w:r>
-      <w:r>
-        <w:rPr>
-          <w:sz w:val="30"/>
-          <w:szCs w:val="30"/>
-        </w:rPr>
-        <w:t xml:space="preserve"> = não repetir</w:t>
-      </w:r>
-    </w:p>
-    <w:p>
-      <w:pPr>
-        <w:jc w:val="both"/>
-        <w:rPr>
-          <w:sz w:val="30"/>
-          <w:szCs w:val="30"/>
-        </w:rPr>
-      </w:pPr>
-      <w:r>
-        <w:rPr>
-          <w:sz w:val="30"/>
-          <w:szCs w:val="30"/>
-        </w:rPr>
-        <w:t xml:space="preserve">- </w:t>
-      </w:r>
-      <w:proofErr w:type="gramStart"/>
-      <w:r>
-        <w:rPr>
-          <w:sz w:val="30"/>
-          <w:szCs w:val="30"/>
-        </w:rPr>
-        <w:t>background-</w:t>
-      </w:r>
-      <w:proofErr w:type="spellStart"/>
-      <w:r>
-        <w:rPr>
-          <w:sz w:val="30"/>
-          <w:szCs w:val="30"/>
-        </w:rPr>
-        <w:t>repeat</w:t>
-      </w:r>
-      <w:proofErr w:type="spellEnd"/>
-      <w:proofErr w:type="gramEnd"/>
-      <w:r>
-        <w:rPr>
-          <w:sz w:val="30"/>
-          <w:szCs w:val="30"/>
-        </w:rPr>
-        <w:t xml:space="preserve">: </w:t>
-      </w:r>
-      <w:r>
-        <w:rPr>
-          <w:sz w:val="30"/>
-          <w:szCs w:val="30"/>
-        </w:rPr>
-        <w:t>x</w:t>
-      </w:r>
-      <w:r>
-        <w:rPr>
-          <w:sz w:val="30"/>
-          <w:szCs w:val="30"/>
-        </w:rPr>
-        <w:t>;</w:t>
-      </w:r>
-      <w:r>
-        <w:rPr>
-          <w:sz w:val="30"/>
-          <w:szCs w:val="30"/>
-        </w:rPr>
-        <w:t xml:space="preserve"> = repete no eixo x</w:t>
+      <w:r>
+        <w:rPr>
+          <w:sz w:val="30"/>
+          <w:szCs w:val="30"/>
+        </w:rPr>
+        <w:t>background-repeat: repeat; = repetir</w:t>
+      </w:r>
+    </w:p>
+    <w:p>
+      <w:pPr>
+        <w:jc w:val="both"/>
+        <w:rPr>
+          <w:sz w:val="30"/>
+          <w:szCs w:val="30"/>
+        </w:rPr>
+      </w:pPr>
+      <w:r>
+        <w:rPr>
+          <w:sz w:val="30"/>
+          <w:szCs w:val="30"/>
+        </w:rPr>
+        <w:t>- background-repeat: no-repeat; = não repetir</w:t>
+      </w:r>
+    </w:p>
+    <w:p>
+      <w:pPr>
+        <w:jc w:val="both"/>
+        <w:rPr>
+          <w:sz w:val="30"/>
+          <w:szCs w:val="30"/>
+        </w:rPr>
+      </w:pPr>
+      <w:r>
+        <w:rPr>
+          <w:sz w:val="30"/>
+          <w:szCs w:val="30"/>
+        </w:rPr>
+        <w:t>- background-repeat: x; = repete no eixo x</w:t>
       </w:r>
     </w:p>
     <w:p>
@@ -1210,51 +812,12 @@
         </w:rPr>
         <w:t>-</w:t>
       </w:r>
-      <w:proofErr w:type="gramStart"/>
-      <w:r>
-        <w:rPr>
-          <w:sz w:val="30"/>
-          <w:szCs w:val="30"/>
-        </w:rPr>
-        <w:t>background-</w:t>
-      </w:r>
-      <w:proofErr w:type="spellStart"/>
-      <w:r>
-        <w:rPr>
-          <w:sz w:val="30"/>
-          <w:szCs w:val="30"/>
-        </w:rPr>
-        <w:t>repeat</w:t>
-      </w:r>
-      <w:proofErr w:type="spellEnd"/>
-      <w:proofErr w:type="gramEnd"/>
-      <w:r>
-        <w:rPr>
-          <w:sz w:val="30"/>
-          <w:szCs w:val="30"/>
-        </w:rPr>
-        <w:t xml:space="preserve">: </w:t>
-      </w:r>
-      <w:r>
-        <w:rPr>
-          <w:sz w:val="30"/>
-          <w:szCs w:val="30"/>
-        </w:rPr>
-        <w:t>y</w:t>
-      </w:r>
-      <w:r>
-        <w:rPr>
-          <w:sz w:val="30"/>
-          <w:szCs w:val="30"/>
-        </w:rPr>
-        <w:t>;</w:t>
-      </w:r>
-      <w:r>
-        <w:rPr>
-          <w:sz w:val="30"/>
-          <w:szCs w:val="30"/>
-        </w:rPr>
-        <w:t xml:space="preserve"> = repete no eixo y</w:t>
+      <w:r>
+        <w:rPr>
+          <w:sz w:val="30"/>
+          <w:szCs w:val="30"/>
+        </w:rPr>
+        <w:t>background-repeat: y; = repete no eixo y</w:t>
       </w:r>
     </w:p>
     <w:p>
@@ -1291,80 +854,23 @@
           <w:sz w:val="30"/>
           <w:szCs w:val="30"/>
         </w:rPr>
-        <w:t>-</w:t>
-      </w:r>
-      <w:proofErr w:type="gramStart"/>
-      <w:r>
-        <w:rPr>
-          <w:sz w:val="30"/>
-          <w:szCs w:val="30"/>
-        </w:rPr>
-        <w:t>background-position</w:t>
-      </w:r>
-      <w:proofErr w:type="gramEnd"/>
-      <w:r>
-        <w:rPr>
-          <w:sz w:val="30"/>
-          <w:szCs w:val="30"/>
-        </w:rPr>
-        <w:t xml:space="preserve">: </w:t>
-      </w:r>
-      <w:proofErr w:type="spellStart"/>
-      <w:r>
-        <w:rPr>
-          <w:sz w:val="30"/>
-          <w:szCs w:val="30"/>
-        </w:rPr>
-        <w:t>right</w:t>
-      </w:r>
-      <w:proofErr w:type="spellEnd"/>
-      <w:r>
-        <w:rPr>
-          <w:sz w:val="30"/>
-          <w:szCs w:val="30"/>
-        </w:rPr>
-        <w:t xml:space="preserve"> center; = mudar a posição da imagem</w:t>
-      </w:r>
-    </w:p>
-    <w:p>
-      <w:pPr>
-        <w:jc w:val="both"/>
-        <w:rPr>
-          <w:sz w:val="30"/>
-          <w:szCs w:val="30"/>
-        </w:rPr>
-      </w:pPr>
-      <w:r>
-        <w:rPr>
-          <w:sz w:val="30"/>
-          <w:szCs w:val="30"/>
-        </w:rPr>
-        <w:t>-</w:t>
-      </w:r>
-      <w:proofErr w:type="gramStart"/>
-      <w:r>
-        <w:rPr>
-          <w:sz w:val="30"/>
-          <w:szCs w:val="30"/>
-        </w:rPr>
-        <w:t>background-</w:t>
-      </w:r>
-      <w:proofErr w:type="spellStart"/>
-      <w:r>
-        <w:rPr>
-          <w:sz w:val="30"/>
-          <w:szCs w:val="30"/>
-        </w:rPr>
-        <w:t>size</w:t>
-      </w:r>
-      <w:proofErr w:type="spellEnd"/>
-      <w:proofErr w:type="gramEnd"/>
-      <w:r>
-        <w:rPr>
-          <w:sz w:val="30"/>
-          <w:szCs w:val="30"/>
-        </w:rPr>
-        <w:t>: tamanho da imagem</w:t>
+        <w:t>-background-position: right center; = mudar a posição da imagem</w:t>
+      </w:r>
+    </w:p>
+    <w:p>
+      <w:pPr>
+        <w:jc w:val="both"/>
+        <w:rPr>
+          <w:sz w:val="30"/>
+          <w:szCs w:val="30"/>
+        </w:rPr>
+      </w:pPr>
+      <w:r>
+        <w:rPr>
+          <w:sz w:val="30"/>
+          <w:szCs w:val="30"/>
+        </w:rPr>
+        <w:t>-background-size: tamanho da imagem</w:t>
       </w:r>
       <w:r>
         <w:rPr>
@@ -1452,32 +958,7 @@
           <w:sz w:val="30"/>
           <w:szCs w:val="30"/>
         </w:rPr>
-        <w:t>-</w:t>
-      </w:r>
-      <w:proofErr w:type="gramStart"/>
-      <w:r>
-        <w:rPr>
-          <w:sz w:val="30"/>
-          <w:szCs w:val="30"/>
-        </w:rPr>
-        <w:t>background-</w:t>
-      </w:r>
-      <w:proofErr w:type="spellStart"/>
-      <w:r>
-        <w:rPr>
-          <w:sz w:val="30"/>
-          <w:szCs w:val="30"/>
-        </w:rPr>
-        <w:t>size</w:t>
-      </w:r>
-      <w:proofErr w:type="spellEnd"/>
-      <w:proofErr w:type="gramEnd"/>
-      <w:r>
-        <w:rPr>
-          <w:sz w:val="30"/>
-          <w:szCs w:val="30"/>
-        </w:rPr>
-        <w:t>: cover; = cobre 100% da tela mas pode cortar a imagem</w:t>
+        <w:t>-background-size: cover; = cobre 100% da tela mas pode cortar a imagem</w:t>
       </w:r>
     </w:p>
     <w:p>
@@ -1523,26 +1004,8 @@
           <w:sz w:val="30"/>
           <w:szCs w:val="30"/>
         </w:rPr>
-        <w:t>-</w:t>
-      </w:r>
-      <w:proofErr w:type="gramStart"/>
-      <w:r>
-        <w:rPr>
-          <w:sz w:val="30"/>
-          <w:szCs w:val="30"/>
-        </w:rPr>
-        <w:t>background-</w:t>
-      </w:r>
-      <w:proofErr w:type="spellStart"/>
-      <w:r>
-        <w:rPr>
-          <w:sz w:val="30"/>
-          <w:szCs w:val="30"/>
-        </w:rPr>
-        <w:t>attachment</w:t>
-      </w:r>
-      <w:proofErr w:type="spellEnd"/>
-      <w:proofErr w:type="gramEnd"/>
+        <w:t>-background-attachment</w:t>
+      </w:r>
       <w:r>
         <w:rPr>
           <w:sz w:val="30"/>
@@ -1564,55 +1027,7 @@
           <w:sz w:val="30"/>
           <w:szCs w:val="30"/>
         </w:rPr>
-        <w:t>-</w:t>
-      </w:r>
-      <w:proofErr w:type="gramStart"/>
-      <w:r>
-        <w:rPr>
-          <w:sz w:val="30"/>
-          <w:szCs w:val="30"/>
-        </w:rPr>
-        <w:t>background-</w:t>
-      </w:r>
-      <w:proofErr w:type="spellStart"/>
-      <w:r>
-        <w:rPr>
-          <w:sz w:val="30"/>
-          <w:szCs w:val="30"/>
-        </w:rPr>
-        <w:t>attachment</w:t>
-      </w:r>
-      <w:proofErr w:type="spellEnd"/>
-      <w:proofErr w:type="gramEnd"/>
-      <w:r>
-        <w:rPr>
-          <w:sz w:val="30"/>
-          <w:szCs w:val="30"/>
-        </w:rPr>
-        <w:t>:</w:t>
-      </w:r>
-      <w:r>
-        <w:rPr>
-          <w:sz w:val="30"/>
-          <w:szCs w:val="30"/>
-        </w:rPr>
-        <w:t xml:space="preserve"> </w:t>
-      </w:r>
-      <w:proofErr w:type="spellStart"/>
-      <w:r>
-        <w:rPr>
-          <w:sz w:val="30"/>
-          <w:szCs w:val="30"/>
-        </w:rPr>
-        <w:t>fixed</w:t>
-      </w:r>
-      <w:proofErr w:type="spellEnd"/>
-      <w:r>
-        <w:rPr>
-          <w:sz w:val="30"/>
-          <w:szCs w:val="30"/>
-        </w:rPr>
-        <w:t>; (fundo fica parado e conteúdo rola)</w:t>
+        <w:t>-background-attachment: fixed; (fundo fica parado e conteúdo rola)</w:t>
       </w:r>
     </w:p>
     <w:p>
@@ -1657,119 +1072,39 @@
           <w:sz w:val="30"/>
           <w:szCs w:val="30"/>
         </w:rPr>
-        <w:t xml:space="preserve">Background: color position </w:t>
-      </w:r>
-      <w:proofErr w:type="spellStart"/>
-      <w:r>
-        <w:rPr>
-          <w:sz w:val="30"/>
-          <w:szCs w:val="30"/>
-        </w:rPr>
-        <w:t>repeat</w:t>
-      </w:r>
-      <w:proofErr w:type="spellEnd"/>
-      <w:r>
-        <w:rPr>
-          <w:sz w:val="30"/>
-          <w:szCs w:val="30"/>
-        </w:rPr>
-        <w:t xml:space="preserve"> </w:t>
-      </w:r>
-      <w:proofErr w:type="spellStart"/>
-      <w:r>
-        <w:rPr>
-          <w:sz w:val="30"/>
-          <w:szCs w:val="30"/>
-        </w:rPr>
-        <w:t>size</w:t>
-      </w:r>
-      <w:proofErr w:type="spellEnd"/>
-      <w:r>
-        <w:rPr>
-          <w:sz w:val="30"/>
-          <w:szCs w:val="30"/>
-        </w:rPr>
-        <w:t xml:space="preserve"> </w:t>
-      </w:r>
-      <w:proofErr w:type="spellStart"/>
-      <w:r>
-        <w:rPr>
-          <w:sz w:val="30"/>
-          <w:szCs w:val="30"/>
-        </w:rPr>
-        <w:t>attachment</w:t>
-      </w:r>
-      <w:proofErr w:type="spellEnd"/>
-      <w:r>
-        <w:rPr>
-          <w:sz w:val="30"/>
-          <w:szCs w:val="30"/>
-        </w:rPr>
-        <w:t>;</w:t>
-      </w:r>
-    </w:p>
-    <w:p>
-      <w:pPr>
-        <w:jc w:val="both"/>
-        <w:rPr>
-          <w:sz w:val="30"/>
-          <w:szCs w:val="30"/>
-        </w:rPr>
-      </w:pPr>
-      <w:r>
-        <w:rPr>
-          <w:sz w:val="30"/>
-          <w:szCs w:val="30"/>
-        </w:rPr>
-        <w:t xml:space="preserve">OBS: nessa </w:t>
-      </w:r>
-      <w:proofErr w:type="spellStart"/>
-      <w:r>
-        <w:rPr>
-          <w:sz w:val="30"/>
-          <w:szCs w:val="30"/>
-        </w:rPr>
-        <w:t>shorthand</w:t>
-      </w:r>
-      <w:proofErr w:type="spellEnd"/>
-      <w:r>
-        <w:rPr>
-          <w:sz w:val="30"/>
-          <w:szCs w:val="30"/>
-        </w:rPr>
-        <w:t xml:space="preserve"> o </w:t>
-      </w:r>
-      <w:proofErr w:type="spellStart"/>
-      <w:r>
-        <w:rPr>
-          <w:sz w:val="30"/>
-          <w:szCs w:val="30"/>
-        </w:rPr>
-        <w:t>size</w:t>
-      </w:r>
-      <w:proofErr w:type="spellEnd"/>
-      <w:r>
-        <w:rPr>
-          <w:sz w:val="30"/>
-          <w:szCs w:val="30"/>
-        </w:rPr>
-        <w:t xml:space="preserve"> buga e retira a imagem, por isso ele deve ser retirado do </w:t>
-      </w:r>
-      <w:proofErr w:type="spellStart"/>
-      <w:r>
-        <w:rPr>
-          <w:sz w:val="30"/>
-          <w:szCs w:val="30"/>
-        </w:rPr>
-        <w:t>shorthand</w:t>
-      </w:r>
-      <w:proofErr w:type="spellEnd"/>
-      <w:r>
-        <w:rPr>
-          <w:sz w:val="30"/>
-          <w:szCs w:val="30"/>
-        </w:rPr>
-        <w:t xml:space="preserve"> e adicionado embaixo normalmente.</w:t>
+        <w:t>Background: color position repeat size attachment;</w:t>
+      </w:r>
+    </w:p>
+    <w:p>
+      <w:pPr>
+        <w:jc w:val="both"/>
+        <w:rPr>
+          <w:sz w:val="30"/>
+          <w:szCs w:val="30"/>
+        </w:rPr>
+      </w:pPr>
+      <w:r>
+        <w:rPr>
+          <w:sz w:val="30"/>
+          <w:szCs w:val="30"/>
+        </w:rPr>
+        <w:t>OBS: nessa shorthand o size buga e retira a imagem, por isso ele deve ser retirado do shorthand e adicionado embaixo normalmente.</w:t>
+      </w:r>
+    </w:p>
+    <w:p>
+      <w:pPr>
+        <w:jc w:val="both"/>
+        <w:rPr>
+          <w:sz w:val="30"/>
+          <w:szCs w:val="30"/>
+        </w:rPr>
+      </w:pPr>
+      <w:r>
+        <w:rPr>
+          <w:sz w:val="30"/>
+          <w:szCs w:val="30"/>
+        </w:rPr>
+        <w:t>18</w:t>
       </w:r>
     </w:p>
     <w:p>
